--- a/Image Processing Protocol.docx
+++ b/Image Processing Protocol.docx
@@ -3,10 +3,67 @@
 <w:document xmlns:wpc="http://schemas.microsoft.com/office/word/2010/wordprocessingCanvas" xmlns:cx="http://schemas.microsoft.com/office/drawing/2014/chartex" xmlns:cx1="http://schemas.microsoft.com/office/drawing/2015/9/8/chartex" xmlns:cx2="http://schemas.microsoft.com/office/drawing/2015/10/21/chartex" xmlns:cx3="http://schemas.microsoft.com/office/drawing/2016/5/9/chartex" xmlns:cx4="http://schemas.microsoft.com/office/drawing/2016/5/10/chartex" xmlns:cx5="http://schemas.microsoft.com/office/drawing/2016/5/11/chartex" xmlns:cx6="http://schemas.microsoft.com/office/drawing/2016/5/12/chartex" xmlns:cx7="http://schemas.microsoft.com/office/drawing/2016/5/13/chartex" xmlns:cx8="http://schemas.microsoft.com/office/drawing/2016/5/14/chartex" xmlns:mc="http://schemas.openxmlformats.org/markup-compatibility/2006" xmlns:aink="http://schemas.microsoft.com/office/drawing/2016/ink" xmlns:am3d="http://schemas.microsoft.com/office/drawing/2017/model3d" xmlns:o="urn:schemas-microsoft-com:office:office" xmlns:r="http://schemas.openxmlformats.org/officeDocument/2006/relationships" xmlns:m="http://schemas.openxmlformats.org/officeDocument/2006/math" xmlns:v="urn:schemas-microsoft-com:vml" xmlns:wp14="http://schemas.microsoft.com/office/word/2010/wordprocessingDrawing" xmlns:wp="http://schemas.openxmlformats.org/drawingml/2006/wordprocessingDrawing" xmlns:w10="urn:schemas-microsoft-com:office:word" xmlns:w="http://schemas.openxmlformats.org/wordprocessingml/2006/main" xmlns:w14="http://schemas.microsoft.com/office/word/2010/wordml" xmlns:w15="http://schemas.microsoft.com/office/word/2012/wordml" xmlns:w16cid="http://schemas.microsoft.com/office/word/2016/wordml/cid" xmlns:w16se="http://schemas.microsoft.com/office/word/2015/wordml/symex" xmlns:wpg="http://schemas.microsoft.com/office/word/2010/wordprocessingGroup" xmlns:wpi="http://schemas.microsoft.com/office/word/2010/wordprocessingInk" xmlns:wne="http://schemas.microsoft.com/office/word/2006/wordml" xmlns:wps="http://schemas.microsoft.com/office/word/2010/wordprocessingShape" mc:Ignorable="w14 w15 w16se w16cid wp14">
   <w:body>
     <w:p>
-      <w:r>
+      <w:pPr>
+        <w:rPr>
+          <w:b/>
+        </w:rPr>
+      </w:pPr>
+      <w:r>
+        <w:rPr>
+          <w:b/>
+        </w:rPr>
+        <w:t xml:space="preserve">Reference: </w:t>
+      </w:r>
+    </w:p>
+    <w:p>
+      <w:r>
+        <w:t xml:space="preserve">If you use this code, please cite the following reference to give proper credits. </w:t>
+      </w:r>
+    </w:p>
+    <w:p>
+      <w:r>
+        <w:t>Elaheh Alizadeh, Wenlong Xu, Jordan Castle, Jacqueline Foss</w:t>
+      </w:r>
+      <w:r>
+        <w:t xml:space="preserve">, </w:t>
+      </w:r>
+      <w:r>
+        <w:t>Ashok Prasad</w:t>
+      </w:r>
+      <w:r>
+        <w:t xml:space="preserve">. </w:t>
+      </w:r>
+      <w:r>
+        <w:t>A comprehensive suite of measures to quantify cell shape and actin organization</w:t>
+      </w:r>
+      <w:r>
+        <w:t xml:space="preserve">. </w:t>
+      </w:r>
+      <w:proofErr w:type="spellStart"/>
+      <w:r>
+        <w:t>doi</w:t>
+      </w:r>
+      <w:proofErr w:type="spellEnd"/>
+      <w:r>
+        <w:t>: https://doi.org/10.1101/372755</w:t>
+      </w:r>
+    </w:p>
+    <w:p/>
+    <w:p>
+      <w:pPr>
+        <w:rPr>
+          <w:b/>
+        </w:rPr>
+      </w:pPr>
+      <w:bookmarkStart w:id="0" w:name="_GoBack"/>
+      <w:r>
+        <w:rPr>
+          <w:b/>
+        </w:rPr>
         <w:t xml:space="preserve">Software requirements: </w:t>
       </w:r>
     </w:p>
+    <w:bookmarkEnd w:id="0"/>
     <w:p>
       <w:pPr>
         <w:pStyle w:val="ListParagraph"/>
@@ -139,23 +196,48 @@
     </w:p>
     <w:p/>
     <w:p>
-      <w:r>
+      <w:pPr>
+        <w:rPr>
+          <w:b/>
+        </w:rPr>
+      </w:pPr>
+      <w:r>
+        <w:rPr>
+          <w:b/>
+        </w:rPr>
         <w:t xml:space="preserve">Image Processing Protocol </w:t>
       </w:r>
     </w:p>
     <w:p>
-      <w:r>
+      <w:pPr>
+        <w:rPr>
+          <w:b/>
+        </w:rPr>
+      </w:pPr>
+      <w:r>
+        <w:rPr>
+          <w:b/>
+        </w:rPr>
         <w:t xml:space="preserve">Step 1 – Thresholding using MIJ </w:t>
       </w:r>
       <w:r>
+        <w:rPr>
+          <w:b/>
+        </w:rPr>
         <w:t>(</w:t>
       </w:r>
       <w:proofErr w:type="spellStart"/>
       <w:r>
+        <w:rPr>
+          <w:b/>
+        </w:rPr>
         <w:t>Matlab</w:t>
       </w:r>
       <w:proofErr w:type="spellEnd"/>
       <w:r>
+        <w:rPr>
+          <w:b/>
+        </w:rPr>
         <w:t xml:space="preserve"> Interface with ImageJ)</w:t>
       </w:r>
     </w:p>
@@ -533,6 +615,7 @@
       </w:pPr>
       <w:proofErr w:type="spellStart"/>
       <w:r>
+        <w:lastRenderedPageBreak/>
         <w:t>Actin_affix</w:t>
       </w:r>
       <w:proofErr w:type="spellEnd"/>
@@ -651,23 +734,28 @@
         <w:autoSpaceDN w:val="0"/>
         <w:adjustRightInd w:val="0"/>
         <w:spacing w:after="0" w:line="240" w:lineRule="auto"/>
-      </w:pPr>
-      <w:r>
-        <w:lastRenderedPageBreak/>
-        <w:t xml:space="preserve">Step 1 – </w:t>
-      </w:r>
-      <w:r>
-        <w:t xml:space="preserve">Thresholding using </w:t>
-      </w:r>
-      <w:r>
-        <w:t xml:space="preserve">only </w:t>
-      </w:r>
-      <w:proofErr w:type="spellStart"/>
-      <w:r>
+        <w:rPr>
+          <w:b/>
+        </w:rPr>
+      </w:pPr>
+      <w:r>
+        <w:rPr>
+          <w:b/>
+        </w:rPr>
+        <w:t xml:space="preserve">Step 1 – Thresholding using only </w:t>
+      </w:r>
+      <w:proofErr w:type="spellStart"/>
+      <w:r>
+        <w:rPr>
+          <w:b/>
+        </w:rPr>
         <w:t>Matlab</w:t>
       </w:r>
       <w:proofErr w:type="spellEnd"/>
       <w:r>
+        <w:rPr>
+          <w:b/>
+        </w:rPr>
         <w:t xml:space="preserve"> </w:t>
       </w:r>
     </w:p>
@@ -680,10 +768,7 @@
         </w:numPr>
       </w:pPr>
       <w:r>
-        <w:t xml:space="preserve"> </w:t>
-      </w:r>
-      <w:r>
-        <w:t xml:space="preserve">Open the </w:t>
+        <w:t xml:space="preserve"> Open the </w:t>
       </w:r>
       <w:proofErr w:type="spellStart"/>
       <w:r>
@@ -705,10 +790,7 @@
       </w:r>
       <w:proofErr w:type="spellEnd"/>
       <w:r>
-        <w:t>” in the folder “Step1” and make changes to the inputs as the f</w:t>
-      </w:r>
-      <w:r>
-        <w:t xml:space="preserve">irst several lines in the code. Follow the same instructions as in the step 2 in the instructions for MIJ. The rest of steps should be self-instructive in the code. </w:t>
+        <w:t xml:space="preserve">” in the folder “Step1” and make changes to the inputs as the first several lines in the code. Follow the same instructions as in the step 2 in the instructions for MIJ. The rest of steps should be self-instructive in the code. </w:t>
       </w:r>
     </w:p>
     <w:p>
@@ -720,23 +802,43 @@
       </w:pPr>
     </w:p>
     <w:p>
-      <w:r>
+      <w:pPr>
+        <w:rPr>
+          <w:b/>
+        </w:rPr>
+      </w:pPr>
+      <w:r>
+        <w:rPr>
+          <w:b/>
+        </w:rPr>
         <w:t xml:space="preserve">Step 2 – </w:t>
       </w:r>
       <w:proofErr w:type="spellStart"/>
       <w:r>
+        <w:rPr>
+          <w:b/>
+        </w:rPr>
         <w:t>Declumping</w:t>
       </w:r>
       <w:proofErr w:type="spellEnd"/>
       <w:r>
+        <w:rPr>
+          <w:b/>
+        </w:rPr>
         <w:t xml:space="preserve"> (separating the cells in clusters) using </w:t>
       </w:r>
       <w:proofErr w:type="spellStart"/>
       <w:r>
+        <w:rPr>
+          <w:b/>
+        </w:rPr>
         <w:t>CellProfiler</w:t>
       </w:r>
       <w:proofErr w:type="spellEnd"/>
       <w:r>
+        <w:rPr>
+          <w:b/>
+        </w:rPr>
         <w:t xml:space="preserve"> </w:t>
       </w:r>
     </w:p>
@@ -854,15 +956,29 @@
     </w:p>
     <w:p/>
     <w:p>
-      <w:r>
+      <w:pPr>
+        <w:rPr>
+          <w:b/>
+        </w:rPr>
+      </w:pPr>
+      <w:r>
+        <w:rPr>
+          <w:b/>
+        </w:rPr>
         <w:t xml:space="preserve">Step 3 – Visual check the </w:t>
       </w:r>
       <w:proofErr w:type="spellStart"/>
       <w:r>
+        <w:rPr>
+          <w:b/>
+        </w:rPr>
         <w:t>declumping</w:t>
       </w:r>
       <w:proofErr w:type="spellEnd"/>
       <w:r>
+        <w:rPr>
+          <w:b/>
+        </w:rPr>
         <w:t xml:space="preserve"> results from Step 2 </w:t>
       </w:r>
     </w:p>
@@ -1082,6 +1198,7 @@
         </w:numPr>
       </w:pPr>
       <w:r>
+        <w:lastRenderedPageBreak/>
         <w:t>First choose the TWO (only the case for two cells are coded now, may be extended to any number of cells in the future) cells you want to adjust the boundary</w:t>
       </w:r>
       <w:r>
@@ -1136,7 +1253,6 @@
         </w:numPr>
       </w:pPr>
       <w:r>
-        <w:lastRenderedPageBreak/>
         <w:t xml:space="preserve">A new window showing the newly cut cells </w:t>
       </w:r>
       <w:r>
@@ -1259,8 +1375,6 @@
       <w:r>
         <w:t xml:space="preserve"> – reverts all operations done so far and start working on the original image again. </w:t>
       </w:r>
-      <w:bookmarkStart w:id="0" w:name="_GoBack"/>
-      <w:bookmarkEnd w:id="0"/>
     </w:p>
     <w:sectPr>
       <w:pgSz w:w="12240" w:h="15840"/>
@@ -2553,7 +2667,7 @@
     <w:lsdException w:name="Table Web 2" w:semiHidden="1" w:unhideWhenUsed="1"/>
     <w:lsdException w:name="Table Web 3" w:semiHidden="1" w:unhideWhenUsed="1"/>
     <w:lsdException w:name="Balloon Text" w:semiHidden="1" w:unhideWhenUsed="1"/>
-    <w:lsdException w:name="Table Grid" w:semiHidden="1" w:uiPriority="39" w:unhideWhenUsed="1"/>
+    <w:lsdException w:name="Table Grid" w:uiPriority="39"/>
     <w:lsdException w:name="Table Theme" w:semiHidden="1" w:unhideWhenUsed="1"/>
     <w:lsdException w:name="Placeholder Text" w:semiHidden="1"/>
     <w:lsdException w:name="No Spacing" w:uiPriority="1" w:qFormat="1"/>
@@ -2779,6 +2893,27 @@
     <w:name w:val="Normal"/>
     <w:qFormat/>
   </w:style>
+  <w:style w:type="paragraph" w:styleId="Heading1">
+    <w:name w:val="heading 1"/>
+    <w:basedOn w:val="Normal"/>
+    <w:link w:val="Heading1Char"/>
+    <w:uiPriority w:val="9"/>
+    <w:qFormat/>
+    <w:rsid w:val="008F04E2"/>
+    <w:pPr>
+      <w:spacing w:before="100" w:beforeAutospacing="1" w:after="100" w:afterAutospacing="1" w:line="240" w:lineRule="auto"/>
+      <w:outlineLvl w:val="0"/>
+    </w:pPr>
+    <w:rPr>
+      <w:rFonts w:ascii="Times New Roman" w:eastAsia="Times New Roman" w:hAnsi="Times New Roman" w:cs="Times New Roman"/>
+      <w:b/>
+      <w:bCs/>
+      <w:kern w:val="36"/>
+      <w:sz w:val="48"/>
+      <w:szCs w:val="48"/>
+      <w:lang w:eastAsia="zh-CN"/>
+    </w:rPr>
+  </w:style>
   <w:style w:type="character" w:default="1" w:styleId="DefaultParagraphFont">
     <w:name w:val="Default Paragraph Font"/>
     <w:uiPriority w:val="1"/>
@@ -2832,6 +2967,47 @@
     <w:name w:val="apple-converted-space"/>
     <w:basedOn w:val="DefaultParagraphFont"/>
     <w:rsid w:val="000933FD"/>
+  </w:style>
+  <w:style w:type="character" w:customStyle="1" w:styleId="highwire-citation-author">
+    <w:name w:val="highwire-citation-author"/>
+    <w:basedOn w:val="DefaultParagraphFont"/>
+    <w:rsid w:val="008F04E2"/>
+  </w:style>
+  <w:style w:type="character" w:customStyle="1" w:styleId="nlm-given-names">
+    <w:name w:val="nlm-given-names"/>
+    <w:basedOn w:val="DefaultParagraphFont"/>
+    <w:rsid w:val="008F04E2"/>
+  </w:style>
+  <w:style w:type="character" w:customStyle="1" w:styleId="nlm-surname">
+    <w:name w:val="nlm-surname"/>
+    <w:basedOn w:val="DefaultParagraphFont"/>
+    <w:rsid w:val="008F04E2"/>
+  </w:style>
+  <w:style w:type="character" w:customStyle="1" w:styleId="title">
+    <w:name w:val="title"/>
+    <w:basedOn w:val="DefaultParagraphFont"/>
+    <w:rsid w:val="008F04E2"/>
+  </w:style>
+  <w:style w:type="character" w:customStyle="1" w:styleId="Heading1Char">
+    <w:name w:val="Heading 1 Char"/>
+    <w:basedOn w:val="DefaultParagraphFont"/>
+    <w:link w:val="Heading1"/>
+    <w:uiPriority w:val="9"/>
+    <w:rsid w:val="008F04E2"/>
+    <w:rPr>
+      <w:rFonts w:ascii="Times New Roman" w:eastAsia="Times New Roman" w:hAnsi="Times New Roman" w:cs="Times New Roman"/>
+      <w:b/>
+      <w:bCs/>
+      <w:kern w:val="36"/>
+      <w:sz w:val="48"/>
+      <w:szCs w:val="48"/>
+      <w:lang w:eastAsia="zh-CN"/>
+    </w:rPr>
+  </w:style>
+  <w:style w:type="character" w:customStyle="1" w:styleId="label">
+    <w:name w:val="label"/>
+    <w:basedOn w:val="DefaultParagraphFont"/>
+    <w:rsid w:val="008F04E2"/>
   </w:style>
 </w:styles>
 </file>
